--- a/ThiGiuaKy_ntu_63130260/Cau2_AppTodoList/MoTaUngDung.docx
+++ b/ThiGiuaKy_ntu_63130260/Cau2_AppTodoList/MoTaUngDung.docx
@@ -130,7 +130,14 @@
           <w:sz w:val="40"/>
           <w:szCs w:val="40"/>
         </w:rPr>
-        <w:t>Xóa  những công việc không cần thiết</w:t>
+        <w:t xml:space="preserve">Xóa  những công việc </w:t>
+      </w:r>
+      <w:r>
+        <w:rPr>
+          <w:sz w:val="40"/>
+          <w:szCs w:val="40"/>
+        </w:rPr>
+        <w:t>đã hoàn thành</w:t>
       </w:r>
     </w:p>
     <w:p>
@@ -444,10 +451,10 @@
           <w:noProof/>
         </w:rPr>
         <w:drawing>
-          <wp:inline distT="0" distB="0" distL="0" distR="0" wp14:anchorId="5BB776A7" wp14:editId="6F2AAC0A">
-            <wp:extent cx="5807034" cy="4584500"/>
-            <wp:effectExtent l="0" t="0" r="3810" b="6985"/>
-            <wp:docPr id="1506365955" name="Video 5" descr="app">
+          <wp:inline distT="0" distB="0" distL="0" distR="0" wp14:anchorId="0D864019" wp14:editId="79E39324">
+            <wp:extent cx="6429375" cy="4350705"/>
+            <wp:effectExtent l="0" t="0" r="0" b="0"/>
+            <wp:docPr id="23766308" name="Video 1" descr="app">
               <a:hlinkClick xmlns:a="http://schemas.openxmlformats.org/drawingml/2006/main" r:id="rId7"/>
             </wp:docPr>
             <wp:cNvGraphicFramePr>
@@ -457,7 +464,7 @@
               <a:graphicData uri="http://schemas.openxmlformats.org/drawingml/2006/picture">
                 <pic:pic xmlns:pic="http://schemas.openxmlformats.org/drawingml/2006/picture">
                   <pic:nvPicPr>
-                    <pic:cNvPr id="1506365955" name="Video 5" descr="app">
+                    <pic:cNvPr id="23766308" name="Video 1" descr="app">
                       <a:hlinkClick r:id="rId7"/>
                     </pic:cNvPr>
                     <pic:cNvPicPr/>
@@ -469,7 +476,7 @@
                           <a14:useLocalDpi xmlns:a14="http://schemas.microsoft.com/office/drawing/2010/main" val="0"/>
                         </a:ext>
                         <a:ext uri="{C809E66F-F1BF-436E-b5F7-EEA9579F0CBA}">
-                          <wp15:webVideoPr xmlns:wp15="http://schemas.microsoft.com/office/word/2012/wordprocessingDrawing" embeddedHtml="&lt;iframe width=&quot;200&quot; height=&quot;113&quot; src=&quot;https://www.youtube.com/embed/LvrBOTpScNM?feature=oembed&quot; frameborder=&quot;0&quot; allow=&quot;accelerometer; autoplay; clipboard-write; encrypted-media; gyroscope; picture-in-picture; web-share&quot; allowfullscreen=&quot;&quot; title=&quot;app&quot; sandbox=&quot;allow-scripts allow-same-origin allow-popups&quot;&gt;&lt;/iframe&gt;" h="113" w="200"/>
+                          <wp15:webVideoPr xmlns:wp15="http://schemas.microsoft.com/office/word/2012/wordprocessingDrawing" embeddedHtml="&lt;iframe width=&quot;200&quot; height=&quot;113&quot; src=&quot;https://www.youtube.com/embed/j92xQ43lSMk?feature=oembed&quot; frameborder=&quot;0&quot; allow=&quot;accelerometer; autoplay; clipboard-write; encrypted-media; gyroscope; picture-in-picture; web-share&quot; allowfullscreen=&quot;&quot; title=&quot;app&quot; sandbox=&quot;allow-scripts allow-same-origin allow-popups&quot;&gt;&lt;/iframe&gt;" h="113" w="200"/>
                         </a:ext>
                       </a:extLst>
                     </a:blip>
@@ -480,7 +487,7 @@
                   <pic:spPr>
                     <a:xfrm>
                       <a:off x="0" y="0"/>
-                      <a:ext cx="5875148" cy="4638274"/>
+                      <a:ext cx="6435737" cy="4355010"/>
                     </a:xfrm>
                     <a:prstGeom prst="rect">
                       <a:avLst/>
